--- a/Documents/FSD/FSD.docx
+++ b/Documents/FSD/FSD.docx
@@ -2,8 +2,6 @@
 <file path=word/document.xml><?xml version="1.0" encoding="utf-8"?>
 <w:document xmlns:wpc="http://schemas.microsoft.com/office/word/2010/wordprocessingCanvas" xmlns:mc="http://schemas.openxmlformats.org/markup-compatibility/2006" xmlns:o="urn:schemas-microsoft-com:office:office" xmlns:r="http://schemas.openxmlformats.org/officeDocument/2006/relationships" xmlns:m="http://schemas.openxmlformats.org/officeDocument/2006/math" xmlns:v="urn:schemas-microsoft-com:vml" xmlns:wp14="http://schemas.microsoft.com/office/word/2010/wordprocessingDrawing" xmlns:wp="http://schemas.openxmlformats.org/drawingml/2006/wordprocessingDrawing" xmlns:w10="urn:schemas-microsoft-com:office:word" xmlns:w="http://schemas.openxmlformats.org/wordprocessingml/2006/main" xmlns:w14="http://schemas.microsoft.com/office/word/2010/wordml" xmlns:wpg="http://schemas.microsoft.com/office/word/2010/wordprocessingGroup" xmlns:wpi="http://schemas.microsoft.com/office/word/2010/wordprocessingInk" xmlns:wne="http://schemas.microsoft.com/office/word/2006/wordml" xmlns:wps="http://schemas.microsoft.com/office/word/2010/wordprocessingShape" mc:Ignorable="w14 wp14">
   <w:body>
-    <w:bookmarkStart w:id="0" w:name="_GoBack" w:displacedByCustomXml="next"/>
-    <w:bookmarkEnd w:id="0" w:displacedByCustomXml="next"/>
     <w:sdt>
       <w:sdtPr>
         <w:rPr>
@@ -105,6 +103,7 @@
                   <w:dataBinding w:prefixMappings="xmlns:ns0='http://schemas.openxmlformats.org/package/2006/metadata/core-properties' xmlns:ns1='http://purl.org/dc/elements/1.1/'" w:xpath="/ns0:coreProperties[1]/ns1:title[1]" w:storeItemID="{6C3C8BC8-F283-45AE-878A-BAB7291924A1}"/>
                   <w:text/>
                 </w:sdtPr>
+                <w:sdtEndPr/>
                 <w:sdtContent>
                   <w:p>
                     <w:pPr>
@@ -145,6 +144,7 @@
                 <w:dataBinding w:prefixMappings="xmlns:ns0='http://schemas.openxmlformats.org/package/2006/metadata/core-properties' xmlns:ns1='http://purl.org/dc/elements/1.1/'" w:xpath="/ns0:coreProperties[1]/ns1:subject[1]" w:storeItemID="{6C3C8BC8-F283-45AE-878A-BAB7291924A1}"/>
                 <w:text/>
               </w:sdtPr>
+              <w:sdtEndPr/>
               <w:sdtContent>
                 <w:tc>
                   <w:tcPr>
@@ -205,12 +205,10 @@
                   </w:rPr>
                   <w:alias w:val="Author"/>
                   <w:id w:val="13406928"/>
-                  <w:placeholder>
-                    <w:docPart w:val="013A41F3C9624EFFB86E7C5BC7891580"/>
-                  </w:placeholder>
                   <w:dataBinding w:prefixMappings="xmlns:ns0='http://schemas.openxmlformats.org/package/2006/metadata/core-properties' xmlns:ns1='http://purl.org/dc/elements/1.1/'" w:xpath="/ns0:coreProperties[1]/ns1:creator[1]" w:storeItemID="{6C3C8BC8-F283-45AE-878A-BAB7291924A1}"/>
                   <w:text/>
                 </w:sdtPr>
+                <w:sdtEndPr/>
                 <w:sdtContent>
                   <w:p>
                     <w:pPr>
@@ -244,6 +242,7 @@
                     <w:calendar w:val="gregorian"/>
                   </w:date>
                 </w:sdtPr>
+                <w:sdtEndPr/>
                 <w:sdtContent>
                   <w:p>
                     <w:pPr>
@@ -333,7 +332,7 @@
           <w:r>
             <w:fldChar w:fldCharType="separate"/>
           </w:r>
-          <w:hyperlink w:anchor="_Toc385427825" w:history="1">
+          <w:hyperlink w:anchor="_Toc387081122" w:history="1">
             <w:r>
               <w:rPr>
                 <w:rStyle w:val="Hyperlink"/>
@@ -375,7 +374,7 @@
                 <w:noProof/>
                 <w:webHidden/>
               </w:rPr>
-              <w:instrText xml:space="preserve"> PAGEREF _Toc385427825 \h </w:instrText>
+              <w:instrText xml:space="preserve"> PAGEREF _Toc387081122 \h </w:instrText>
             </w:r>
             <w:r>
               <w:rPr>
@@ -418,7 +417,7 @@
               <w:lang w:val="en-IN" w:eastAsia="en-IN"/>
             </w:rPr>
           </w:pPr>
-          <w:hyperlink w:anchor="_Toc385427826" w:history="1">
+          <w:hyperlink w:anchor="_Toc387081123" w:history="1">
             <w:r>
               <w:rPr>
                 <w:rStyle w:val="Hyperlink"/>
@@ -459,7 +458,93 @@
                 <w:noProof/>
                 <w:webHidden/>
               </w:rPr>
-              <w:instrText xml:space="preserve"> PAGEREF _Toc385427826 \h </w:instrText>
+              <w:instrText xml:space="preserve"> PAGEREF _Toc387081123 \h </w:instrText>
+            </w:r>
+            <w:r>
+              <w:rPr>
+                <w:noProof/>
+                <w:webHidden/>
+              </w:rPr>
+            </w:r>
+            <w:r>
+              <w:rPr>
+                <w:noProof/>
+                <w:webHidden/>
+              </w:rPr>
+              <w:fldChar w:fldCharType="separate"/>
+            </w:r>
+            <w:r>
+              <w:rPr>
+                <w:noProof/>
+                <w:webHidden/>
+              </w:rPr>
+              <w:t>2</w:t>
+            </w:r>
+            <w:r>
+              <w:rPr>
+                <w:noProof/>
+                <w:webHidden/>
+              </w:rPr>
+              <w:fldChar w:fldCharType="end"/>
+            </w:r>
+          </w:hyperlink>
+          <w:bookmarkStart w:id="0" w:name="_GoBack"/>
+          <w:bookmarkEnd w:id="0"/>
+        </w:p>
+        <w:p>
+          <w:pPr>
+            <w:pStyle w:val="TOC2"/>
+            <w:tabs>
+              <w:tab w:val="left" w:pos="880"/>
+              <w:tab w:val="right" w:leader="dot" w:pos="9016"/>
+            </w:tabs>
+            <w:rPr>
+              <w:noProof/>
+              <w:lang w:val="en-IN" w:eastAsia="en-IN"/>
+            </w:rPr>
+          </w:pPr>
+          <w:hyperlink w:anchor="_Toc387081124" w:history="1">
+            <w:r>
+              <w:rPr>
+                <w:rStyle w:val="Hyperlink"/>
+                <w:noProof/>
+              </w:rPr>
+              <w:t>1.2.</w:t>
+            </w:r>
+            <w:r>
+              <w:rPr>
+                <w:noProof/>
+                <w:lang w:val="en-IN" w:eastAsia="en-IN"/>
+              </w:rPr>
+              <w:tab/>
+            </w:r>
+            <w:r>
+              <w:rPr>
+                <w:rStyle w:val="Hyperlink"/>
+                <w:noProof/>
+              </w:rPr>
+              <w:t>Definitions, Acronyms, Abbreviations</w:t>
+            </w:r>
+            <w:r>
+              <w:rPr>
+                <w:noProof/>
+                <w:webHidden/>
+              </w:rPr>
+              <w:tab/>
+            </w:r>
+            <w:r>
+              <w:rPr>
+                <w:noProof/>
+                <w:webHidden/>
+              </w:rPr>
+              <w:fldChar w:fldCharType="begin"/>
+            </w:r>
+            <w:r>
+              <w:rPr>
+                <w:noProof/>
+                <w:webHidden/>
+              </w:rPr>
+              <w:instrText xml:space="preserve"> PAGEREF _Toc387081124 \h </w:instrText>
             </w:r>
             <w:r>
               <w:rPr>
@@ -502,13 +587,13 @@
               <w:lang w:val="en-IN" w:eastAsia="en-IN"/>
             </w:rPr>
           </w:pPr>
-          <w:hyperlink w:anchor="_Toc385427827" w:history="1">
+          <w:hyperlink w:anchor="_Toc387081125" w:history="1">
             <w:r>
               <w:rPr>
                 <w:rStyle w:val="Hyperlink"/>
                 <w:noProof/>
               </w:rPr>
-              <w:t>1.2.</w:t>
+              <w:t>1.3.</w:t>
             </w:r>
             <w:r>
               <w:rPr>
@@ -522,7 +607,7 @@
                 <w:rStyle w:val="Hyperlink"/>
                 <w:noProof/>
               </w:rPr>
-              <w:t>Definitions, Acronyms, Abbreviations</w:t>
+              <w:t>Requirements</w:t>
             </w:r>
             <w:r>
               <w:rPr>
@@ -543,7 +628,7 @@
                 <w:noProof/>
                 <w:webHidden/>
               </w:rPr>
-              <w:instrText xml:space="preserve"> PAGEREF _Toc385427827 \h </w:instrText>
+              <w:instrText xml:space="preserve"> PAGEREF _Toc387081125 \h </w:instrText>
             </w:r>
             <w:r>
               <w:rPr>
@@ -586,13 +671,13 @@
               <w:lang w:val="en-IN" w:eastAsia="en-IN"/>
             </w:rPr>
           </w:pPr>
-          <w:hyperlink w:anchor="_Toc385427828" w:history="1">
+          <w:hyperlink w:anchor="_Toc387081126" w:history="1">
             <w:r>
               <w:rPr>
                 <w:rStyle w:val="Hyperlink"/>
                 <w:noProof/>
               </w:rPr>
-              <w:t>1.3.</w:t>
+              <w:t>1.4.</w:t>
             </w:r>
             <w:r>
               <w:rPr>
@@ -606,7 +691,7 @@
                 <w:rStyle w:val="Hyperlink"/>
                 <w:noProof/>
               </w:rPr>
-              <w:t>Requirements</w:t>
+              <w:t>Assumptions</w:t>
             </w:r>
             <w:r>
               <w:rPr>
@@ -627,91 +712,7 @@
                 <w:noProof/>
                 <w:webHidden/>
               </w:rPr>
-              <w:instrText xml:space="preserve"> PAGEREF _Toc385427828 \h </w:instrText>
-            </w:r>
-            <w:r>
-              <w:rPr>
-                <w:noProof/>
-                <w:webHidden/>
-              </w:rPr>
-            </w:r>
-            <w:r>
-              <w:rPr>
-                <w:noProof/>
-                <w:webHidden/>
-              </w:rPr>
-              <w:fldChar w:fldCharType="separate"/>
-            </w:r>
-            <w:r>
-              <w:rPr>
-                <w:noProof/>
-                <w:webHidden/>
-              </w:rPr>
-              <w:t>2</w:t>
-            </w:r>
-            <w:r>
-              <w:rPr>
-                <w:noProof/>
-                <w:webHidden/>
-              </w:rPr>
-              <w:fldChar w:fldCharType="end"/>
-            </w:r>
-          </w:hyperlink>
-        </w:p>
-        <w:p>
-          <w:pPr>
-            <w:pStyle w:val="TOC2"/>
-            <w:tabs>
-              <w:tab w:val="left" w:pos="880"/>
-              <w:tab w:val="right" w:leader="dot" w:pos="9016"/>
-            </w:tabs>
-            <w:rPr>
-              <w:noProof/>
-              <w:lang w:val="en-IN" w:eastAsia="en-IN"/>
-            </w:rPr>
-          </w:pPr>
-          <w:hyperlink w:anchor="_Toc385427829" w:history="1">
-            <w:r>
-              <w:rPr>
-                <w:rStyle w:val="Hyperlink"/>
-                <w:noProof/>
-              </w:rPr>
-              <w:t>1.4.</w:t>
-            </w:r>
-            <w:r>
-              <w:rPr>
-                <w:noProof/>
-                <w:lang w:val="en-IN" w:eastAsia="en-IN"/>
-              </w:rPr>
-              <w:tab/>
-            </w:r>
-            <w:r>
-              <w:rPr>
-                <w:rStyle w:val="Hyperlink"/>
-                <w:noProof/>
-              </w:rPr>
-              <w:t>Assumptions</w:t>
-            </w:r>
-            <w:r>
-              <w:rPr>
-                <w:noProof/>
-                <w:webHidden/>
-              </w:rPr>
-              <w:tab/>
-            </w:r>
-            <w:r>
-              <w:rPr>
-                <w:noProof/>
-                <w:webHidden/>
-              </w:rPr>
-              <w:fldChar w:fldCharType="begin"/>
-            </w:r>
-            <w:r>
-              <w:rPr>
-                <w:noProof/>
-                <w:webHidden/>
-              </w:rPr>
-              <w:instrText xml:space="preserve"> PAGEREF _Toc385427829 \h </w:instrText>
+              <w:instrText xml:space="preserve"> PAGEREF _Toc387081126 \h </w:instrText>
             </w:r>
             <w:r>
               <w:rPr>
@@ -755,7 +756,7 @@
               <w:lang w:eastAsia="en-IN"/>
             </w:rPr>
           </w:pPr>
-          <w:hyperlink w:anchor="_Toc385427830" w:history="1">
+          <w:hyperlink w:anchor="_Toc387081127" w:history="1">
             <w:r>
               <w:rPr>
                 <w:rStyle w:val="Hyperlink"/>
@@ -797,7 +798,7 @@
                 <w:noProof/>
                 <w:webHidden/>
               </w:rPr>
-              <w:instrText xml:space="preserve"> PAGEREF _Toc385427830 \h </w:instrText>
+              <w:instrText xml:space="preserve"> PAGEREF _Toc387081127 \h </w:instrText>
             </w:r>
             <w:r>
               <w:rPr>
@@ -840,7 +841,7 @@
               <w:lang w:val="en-IN" w:eastAsia="en-IN"/>
             </w:rPr>
           </w:pPr>
-          <w:hyperlink w:anchor="_Toc385427831" w:history="1">
+          <w:hyperlink w:anchor="_Toc387081128" w:history="1">
             <w:r>
               <w:rPr>
                 <w:rStyle w:val="Hyperlink"/>
@@ -881,7 +882,7 @@
                 <w:noProof/>
                 <w:webHidden/>
               </w:rPr>
-              <w:instrText xml:space="preserve"> PAGEREF _Toc385427831 \h </w:instrText>
+              <w:instrText xml:space="preserve"> PAGEREF _Toc387081128 \h </w:instrText>
             </w:r>
             <w:r>
               <w:rPr>
@@ -924,7 +925,7 @@
               <w:lang w:val="en-IN" w:eastAsia="en-IN"/>
             </w:rPr>
           </w:pPr>
-          <w:hyperlink w:anchor="_Toc385427832" w:history="1">
+          <w:hyperlink w:anchor="_Toc387081129" w:history="1">
             <w:r>
               <w:rPr>
                 <w:rStyle w:val="Hyperlink"/>
@@ -965,7 +966,7 @@
                 <w:noProof/>
                 <w:webHidden/>
               </w:rPr>
-              <w:instrText xml:space="preserve"> PAGEREF _Toc385427832 \h </w:instrText>
+              <w:instrText xml:space="preserve"> PAGEREF _Toc387081129 \h </w:instrText>
             </w:r>
             <w:r>
               <w:rPr>
@@ -986,6 +987,282 @@
                 <w:webHidden/>
               </w:rPr>
               <w:t>4</w:t>
+            </w:r>
+            <w:r>
+              <w:rPr>
+                <w:noProof/>
+                <w:webHidden/>
+              </w:rPr>
+              <w:fldChar w:fldCharType="end"/>
+            </w:r>
+          </w:hyperlink>
+        </w:p>
+        <w:p>
+          <w:pPr>
+            <w:pStyle w:val="TOC2"/>
+            <w:tabs>
+              <w:tab w:val="right" w:leader="dot" w:pos="9016"/>
+            </w:tabs>
+            <w:rPr>
+              <w:noProof/>
+              <w:lang w:val="en-IN" w:eastAsia="en-IN"/>
+            </w:rPr>
+          </w:pPr>
+          <w:hyperlink w:anchor="_Toc387081130" w:history="1">
+            <w:r>
+              <w:rPr>
+                <w:rStyle w:val="Hyperlink"/>
+                <w:noProof/>
+              </w:rPr>
+              <w:t>2.3 Sign-Up Screen</w:t>
+            </w:r>
+            <w:r>
+              <w:rPr>
+                <w:noProof/>
+                <w:webHidden/>
+              </w:rPr>
+              <w:tab/>
+            </w:r>
+            <w:r>
+              <w:rPr>
+                <w:noProof/>
+                <w:webHidden/>
+              </w:rPr>
+              <w:fldChar w:fldCharType="begin"/>
+            </w:r>
+            <w:r>
+              <w:rPr>
+                <w:noProof/>
+                <w:webHidden/>
+              </w:rPr>
+              <w:instrText xml:space="preserve"> PAGEREF _Toc387081130 \h </w:instrText>
+            </w:r>
+            <w:r>
+              <w:rPr>
+                <w:noProof/>
+                <w:webHidden/>
+              </w:rPr>
+            </w:r>
+            <w:r>
+              <w:rPr>
+                <w:noProof/>
+                <w:webHidden/>
+              </w:rPr>
+              <w:fldChar w:fldCharType="separate"/>
+            </w:r>
+            <w:r>
+              <w:rPr>
+                <w:noProof/>
+                <w:webHidden/>
+              </w:rPr>
+              <w:t>6</w:t>
+            </w:r>
+            <w:r>
+              <w:rPr>
+                <w:noProof/>
+                <w:webHidden/>
+              </w:rPr>
+              <w:fldChar w:fldCharType="end"/>
+            </w:r>
+          </w:hyperlink>
+        </w:p>
+        <w:p>
+          <w:pPr>
+            <w:pStyle w:val="TOC2"/>
+            <w:tabs>
+              <w:tab w:val="right" w:leader="dot" w:pos="9016"/>
+            </w:tabs>
+            <w:rPr>
+              <w:noProof/>
+              <w:lang w:val="en-IN" w:eastAsia="en-IN"/>
+            </w:rPr>
+          </w:pPr>
+          <w:hyperlink w:anchor="_Toc387081131" w:history="1">
+            <w:r>
+              <w:rPr>
+                <w:rStyle w:val="Hyperlink"/>
+                <w:noProof/>
+              </w:rPr>
+              <w:t>2.4 Lunch Truck List</w:t>
+            </w:r>
+            <w:r>
+              <w:rPr>
+                <w:noProof/>
+                <w:webHidden/>
+              </w:rPr>
+              <w:tab/>
+            </w:r>
+            <w:r>
+              <w:rPr>
+                <w:noProof/>
+                <w:webHidden/>
+              </w:rPr>
+              <w:fldChar w:fldCharType="begin"/>
+            </w:r>
+            <w:r>
+              <w:rPr>
+                <w:noProof/>
+                <w:webHidden/>
+              </w:rPr>
+              <w:instrText xml:space="preserve"> PAGEREF _Toc387081131 \h </w:instrText>
+            </w:r>
+            <w:r>
+              <w:rPr>
+                <w:noProof/>
+                <w:webHidden/>
+              </w:rPr>
+            </w:r>
+            <w:r>
+              <w:rPr>
+                <w:noProof/>
+                <w:webHidden/>
+              </w:rPr>
+              <w:fldChar w:fldCharType="separate"/>
+            </w:r>
+            <w:r>
+              <w:rPr>
+                <w:noProof/>
+                <w:webHidden/>
+              </w:rPr>
+              <w:t>8</w:t>
+            </w:r>
+            <w:r>
+              <w:rPr>
+                <w:noProof/>
+                <w:webHidden/>
+              </w:rPr>
+              <w:fldChar w:fldCharType="end"/>
+            </w:r>
+          </w:hyperlink>
+        </w:p>
+        <w:p>
+          <w:pPr>
+            <w:pStyle w:val="TOC2"/>
+            <w:tabs>
+              <w:tab w:val="right" w:leader="dot" w:pos="9016"/>
+            </w:tabs>
+            <w:rPr>
+              <w:noProof/>
+              <w:lang w:val="en-IN" w:eastAsia="en-IN"/>
+            </w:rPr>
+          </w:pPr>
+          <w:hyperlink w:anchor="_Toc387081132" w:history="1">
+            <w:r>
+              <w:rPr>
+                <w:rStyle w:val="Hyperlink"/>
+                <w:noProof/>
+              </w:rPr>
+              <w:t>2.5 Lunch Truck Image Screen</w:t>
+            </w:r>
+            <w:r>
+              <w:rPr>
+                <w:noProof/>
+                <w:webHidden/>
+              </w:rPr>
+              <w:tab/>
+            </w:r>
+            <w:r>
+              <w:rPr>
+                <w:noProof/>
+                <w:webHidden/>
+              </w:rPr>
+              <w:fldChar w:fldCharType="begin"/>
+            </w:r>
+            <w:r>
+              <w:rPr>
+                <w:noProof/>
+                <w:webHidden/>
+              </w:rPr>
+              <w:instrText xml:space="preserve"> PAGEREF _Toc387081132 \h </w:instrText>
+            </w:r>
+            <w:r>
+              <w:rPr>
+                <w:noProof/>
+                <w:webHidden/>
+              </w:rPr>
+            </w:r>
+            <w:r>
+              <w:rPr>
+                <w:noProof/>
+                <w:webHidden/>
+              </w:rPr>
+              <w:fldChar w:fldCharType="separate"/>
+            </w:r>
+            <w:r>
+              <w:rPr>
+                <w:noProof/>
+                <w:webHidden/>
+              </w:rPr>
+              <w:t>9</w:t>
+            </w:r>
+            <w:r>
+              <w:rPr>
+                <w:noProof/>
+                <w:webHidden/>
+              </w:rPr>
+              <w:fldChar w:fldCharType="end"/>
+            </w:r>
+          </w:hyperlink>
+        </w:p>
+        <w:p>
+          <w:pPr>
+            <w:pStyle w:val="TOC2"/>
+            <w:tabs>
+              <w:tab w:val="right" w:leader="dot" w:pos="9016"/>
+            </w:tabs>
+            <w:rPr>
+              <w:noProof/>
+              <w:lang w:val="en-IN" w:eastAsia="en-IN"/>
+            </w:rPr>
+          </w:pPr>
+          <w:hyperlink w:anchor="_Toc387081133" w:history="1">
+            <w:r>
+              <w:rPr>
+                <w:rStyle w:val="Hyperlink"/>
+                <w:noProof/>
+              </w:rPr>
+              <w:t>2.6 Lunch Truck Menu List</w:t>
+            </w:r>
+            <w:r>
+              <w:rPr>
+                <w:noProof/>
+                <w:webHidden/>
+              </w:rPr>
+              <w:tab/>
+            </w:r>
+            <w:r>
+              <w:rPr>
+                <w:noProof/>
+                <w:webHidden/>
+              </w:rPr>
+              <w:fldChar w:fldCharType="begin"/>
+            </w:r>
+            <w:r>
+              <w:rPr>
+                <w:noProof/>
+                <w:webHidden/>
+              </w:rPr>
+              <w:instrText xml:space="preserve"> PAGEREF _Toc387081133 \h </w:instrText>
+            </w:r>
+            <w:r>
+              <w:rPr>
+                <w:noProof/>
+                <w:webHidden/>
+              </w:rPr>
+            </w:r>
+            <w:r>
+              <w:rPr>
+                <w:noProof/>
+                <w:webHidden/>
+              </w:rPr>
+              <w:fldChar w:fldCharType="separate"/>
+            </w:r>
+            <w:r>
+              <w:rPr>
+                <w:noProof/>
+                <w:webHidden/>
+              </w:rPr>
+              <w:t>10</w:t>
             </w:r>
             <w:r>
               <w:rPr>
@@ -1032,7 +1309,7 @@
           <w:numId w:val="2"/>
         </w:numPr>
       </w:pPr>
-      <w:bookmarkStart w:id="1" w:name="_Toc385427825"/>
+      <w:bookmarkStart w:id="1" w:name="_Toc387081122"/>
       <w:r>
         <w:lastRenderedPageBreak/>
         <w:t>Introduction</w:t>
@@ -1047,7 +1324,7 @@
           <w:numId w:val="2"/>
         </w:numPr>
       </w:pPr>
-      <w:bookmarkStart w:id="2" w:name="_Toc385427826"/>
+      <w:bookmarkStart w:id="2" w:name="_Toc387081123"/>
       <w:r>
         <w:t>Purpose</w:t>
       </w:r>
@@ -1084,7 +1361,7 @@
         </w:numPr>
       </w:pPr>
       <w:bookmarkStart w:id="3" w:name="_Toc306038963"/>
-      <w:bookmarkStart w:id="4" w:name="_Toc385427827"/>
+      <w:bookmarkStart w:id="4" w:name="_Toc387081124"/>
       <w:r>
         <w:t>Definitions, Acronyms, Abbreviations</w:t>
       </w:r>
@@ -1166,7 +1443,7 @@
         </w:numPr>
       </w:pPr>
       <w:bookmarkStart w:id="5" w:name="_Toc306038964"/>
-      <w:bookmarkStart w:id="6" w:name="_Toc385427828"/>
+      <w:bookmarkStart w:id="6" w:name="_Toc387081125"/>
       <w:r>
         <w:t>Requirements</w:t>
       </w:r>
@@ -1245,7 +1522,7 @@
         </w:numPr>
       </w:pPr>
       <w:bookmarkStart w:id="7" w:name="_Toc306038965"/>
-      <w:bookmarkStart w:id="8" w:name="_Toc385427829"/>
+      <w:bookmarkStart w:id="8" w:name="_Toc387081126"/>
       <w:r>
         <w:t>Assumptions</w:t>
       </w:r>
@@ -1262,7 +1539,7 @@
         </w:numPr>
       </w:pPr>
       <w:bookmarkStart w:id="9" w:name="_Toc306038966"/>
-      <w:bookmarkStart w:id="10" w:name="_Toc385427830"/>
+      <w:bookmarkStart w:id="10" w:name="_Toc387081127"/>
       <w:r>
         <w:lastRenderedPageBreak/>
         <w:t xml:space="preserve">Functional </w:t>
@@ -1287,7 +1564,7 @@
           <w:numId w:val="2"/>
         </w:numPr>
       </w:pPr>
-      <w:bookmarkStart w:id="11" w:name="_Toc385427831"/>
+      <w:bookmarkStart w:id="11" w:name="_Toc387081128"/>
       <w:r>
         <w:t xml:space="preserve">First </w:t>
       </w:r>
@@ -1304,7 +1581,7 @@
       <w:r>
         <w:rPr>
           <w:noProof/>
-          <w:lang w:val="en-US"/>
+          <w:lang w:eastAsia="en-IN"/>
         </w:rPr>
         <w:drawing>
           <wp:inline distT="0" distB="0" distL="0" distR="0" wp14:anchorId="62359649" wp14:editId="3CD35D31">
@@ -1351,24 +1628,14 @@
       <w:r>
         <w:t xml:space="preserve">Figure </w:t>
       </w:r>
-      <w:r>
-        <w:fldChar w:fldCharType="begin"/>
-      </w:r>
-      <w:r>
-        <w:instrText xml:space="preserve"> SEQ Figure \* ARABIC </w:instrText>
-      </w:r>
-      <w:r>
-        <w:fldChar w:fldCharType="separate"/>
-      </w:r>
-      <w:r>
-        <w:rPr>
-          <w:noProof/>
-        </w:rPr>
-        <w:t>1</w:t>
-      </w:r>
-      <w:r>
-        <w:fldChar w:fldCharType="end"/>
-      </w:r>
+      <w:fldSimple w:instr=" SEQ Figure \* ARABIC ">
+        <w:r>
+          <w:rPr>
+            <w:noProof/>
+          </w:rPr>
+          <w:t>1</w:t>
+        </w:r>
+      </w:fldSimple>
     </w:p>
     <w:tbl>
       <w:tblPr>
@@ -3662,7 +3929,7 @@
           <w:numId w:val="2"/>
         </w:numPr>
       </w:pPr>
-      <w:bookmarkStart w:id="12" w:name="_Toc385427832"/>
+      <w:bookmarkStart w:id="12" w:name="_Toc387081129"/>
       <w:r>
         <w:t>Login screen</w:t>
       </w:r>
@@ -3676,7 +3943,7 @@
       <w:r>
         <w:rPr>
           <w:noProof/>
-          <w:lang w:val="en-US"/>
+          <w:lang w:eastAsia="en-IN"/>
         </w:rPr>
         <w:drawing>
           <wp:inline distT="0" distB="0" distL="0" distR="0" wp14:anchorId="65BA2740" wp14:editId="3180ABE6">
@@ -3723,24 +3990,14 @@
       <w:r>
         <w:t xml:space="preserve">Figure </w:t>
       </w:r>
-      <w:r>
-        <w:fldChar w:fldCharType="begin"/>
-      </w:r>
-      <w:r>
-        <w:instrText xml:space="preserve"> SEQ Figure \* ARABIC </w:instrText>
-      </w:r>
-      <w:r>
-        <w:fldChar w:fldCharType="separate"/>
-      </w:r>
-      <w:r>
-        <w:rPr>
-          <w:noProof/>
-        </w:rPr>
-        <w:t>2</w:t>
-      </w:r>
-      <w:r>
-        <w:fldChar w:fldCharType="end"/>
-      </w:r>
+      <w:fldSimple w:instr=" SEQ Figure \* ARABIC ">
+        <w:r>
+          <w:rPr>
+            <w:noProof/>
+          </w:rPr>
+          <w:t>2</w:t>
+        </w:r>
+      </w:fldSimple>
     </w:p>
     <w:tbl>
       <w:tblPr>
@@ -6095,10 +6352,12 @@
       <w:pPr>
         <w:pStyle w:val="Heading2"/>
       </w:pPr>
+      <w:bookmarkStart w:id="13" w:name="_Toc387081130"/>
       <w:r>
         <w:lastRenderedPageBreak/>
         <w:t>2.3 Sign-Up Screen</w:t>
       </w:r>
+      <w:bookmarkEnd w:id="13"/>
     </w:p>
     <w:p/>
     <w:p>
@@ -6108,7 +6367,7 @@
       <w:r>
         <w:rPr>
           <w:noProof/>
-          <w:lang w:val="en-US"/>
+          <w:lang w:eastAsia="en-IN"/>
         </w:rPr>
         <mc:AlternateContent>
           <mc:Choice Requires="wps">
@@ -6172,6 +6431,7 @@
                                 <w:noProof/>
                                 <w:sz w:val="16"/>
                                 <w:szCs w:val="16"/>
+                                <w:lang w:val="en-IN" w:eastAsia="en-IN"/>
                               </w:rPr>
                               <w:drawing>
                                 <wp:inline distT="0" distB="0" distL="0" distR="0" wp14:anchorId="107090AB" wp14:editId="496ABA13">
@@ -6230,6 +6490,7 @@
                                 <w:kern w:val="24"/>
                                 <w:sz w:val="32"/>
                                 <w:szCs w:val="32"/>
+                                <w:lang w:val="en-IN" w:eastAsia="en-IN"/>
                               </w:rPr>
                               <w:drawing>
                                 <wp:inline distT="0" distB="0" distL="0" distR="0" wp14:anchorId="1E714F75" wp14:editId="7C020C33">
@@ -6341,7 +6602,7 @@
                                     </pic:cNvPicPr>
                                   </pic:nvPicPr>
                                   <pic:blipFill>
-                                    <a:blip r:embed="rId12">
+                                    <a:blip r:embed="rId14">
                                       <a:extLst>
                                         <a:ext uri="{28A0092B-C50C-407E-A947-70E740481C1C}">
                                           <a14:useLocalDpi xmlns:a14="http://schemas.microsoft.com/office/drawing/2010/main" val="0"/>
@@ -6399,7 +6660,7 @@
                                     </pic:cNvPicPr>
                                   </pic:nvPicPr>
                                   <pic:blipFill>
-                                    <a:blip r:embed="rId13">
+                                    <a:blip r:embed="rId15">
                                       <a:extLst>
                                         <a:ext uri="{28A0092B-C50C-407E-A947-70E740481C1C}">
                                           <a14:useLocalDpi xmlns:a14="http://schemas.microsoft.com/office/drawing/2010/main" val="0"/>
@@ -6441,7 +6702,7 @@
       <w:r>
         <w:rPr>
           <w:noProof/>
-          <w:lang w:val="en-US"/>
+          <w:lang w:eastAsia="en-IN"/>
         </w:rPr>
         <mc:AlternateContent>
           <mc:Choice Requires="wps">
@@ -6505,6 +6766,7 @@
                                 <w:noProof/>
                                 <w:sz w:val="16"/>
                                 <w:szCs w:val="16"/>
+                                <w:lang w:val="en-IN" w:eastAsia="en-IN"/>
                               </w:rPr>
                               <w:drawing>
                                 <wp:inline distT="0" distB="0" distL="0" distR="0" wp14:anchorId="7F1A0D8A" wp14:editId="2586658A">
@@ -6563,6 +6825,7 @@
                                 <w:kern w:val="24"/>
                                 <w:sz w:val="32"/>
                                 <w:szCs w:val="32"/>
+                                <w:lang w:val="en-IN" w:eastAsia="en-IN"/>
                               </w:rPr>
                               <w:drawing>
                                 <wp:inline distT="0" distB="0" distL="0" distR="0" wp14:anchorId="2FF22318" wp14:editId="77391FE4">
@@ -6674,7 +6937,7 @@
                                     </pic:cNvPicPr>
                                   </pic:nvPicPr>
                                   <pic:blipFill>
-                                    <a:blip r:embed="rId12">
+                                    <a:blip r:embed="rId14">
                                       <a:extLst>
                                         <a:ext uri="{28A0092B-C50C-407E-A947-70E740481C1C}">
                                           <a14:useLocalDpi xmlns:a14="http://schemas.microsoft.com/office/drawing/2010/main" val="0"/>
@@ -6732,7 +6995,7 @@
                                     </pic:cNvPicPr>
                                   </pic:nvPicPr>
                                   <pic:blipFill>
-                                    <a:blip r:embed="rId13">
+                                    <a:blip r:embed="rId15">
                                       <a:extLst>
                                         <a:ext uri="{28A0092B-C50C-407E-A947-70E740481C1C}">
                                           <a14:useLocalDpi xmlns:a14="http://schemas.microsoft.com/office/drawing/2010/main" val="0"/>
@@ -6774,7 +7037,7 @@
       <w:r>
         <w:rPr>
           <w:noProof/>
-          <w:lang w:val="en-US"/>
+          <w:lang w:eastAsia="en-IN"/>
         </w:rPr>
         <mc:AlternateContent>
           <mc:Choice Requires="wps">
@@ -6838,6 +7101,7 @@
                                 <w:noProof/>
                                 <w:sz w:val="16"/>
                                 <w:szCs w:val="16"/>
+                                <w:lang w:val="en-IN" w:eastAsia="en-IN"/>
                               </w:rPr>
                               <w:drawing>
                                 <wp:inline distT="0" distB="0" distL="0" distR="0" wp14:anchorId="1E2E391C" wp14:editId="6E51A8BB">
@@ -6896,6 +7160,7 @@
                                 <w:kern w:val="24"/>
                                 <w:sz w:val="32"/>
                                 <w:szCs w:val="32"/>
+                                <w:lang w:val="en-IN" w:eastAsia="en-IN"/>
                               </w:rPr>
                               <w:drawing>
                                 <wp:inline distT="0" distB="0" distL="0" distR="0" wp14:anchorId="4DC30BAA" wp14:editId="4EA34ACE">
@@ -7007,7 +7272,7 @@
                                     </pic:cNvPicPr>
                                   </pic:nvPicPr>
                                   <pic:blipFill>
-                                    <a:blip r:embed="rId12">
+                                    <a:blip r:embed="rId14">
                                       <a:extLst>
                                         <a:ext uri="{28A0092B-C50C-407E-A947-70E740481C1C}">
                                           <a14:useLocalDpi xmlns:a14="http://schemas.microsoft.com/office/drawing/2010/main" val="0"/>
@@ -7065,7 +7330,7 @@
                                     </pic:cNvPicPr>
                                   </pic:nvPicPr>
                                   <pic:blipFill>
-                                    <a:blip r:embed="rId13">
+                                    <a:blip r:embed="rId15">
                                       <a:extLst>
                                         <a:ext uri="{28A0092B-C50C-407E-A947-70E740481C1C}">
                                           <a14:useLocalDpi xmlns:a14="http://schemas.microsoft.com/office/drawing/2010/main" val="0"/>
@@ -7107,7 +7372,7 @@
       <w:r>
         <w:rPr>
           <w:noProof/>
-          <w:lang w:val="en-US"/>
+          <w:lang w:eastAsia="en-IN"/>
         </w:rPr>
         <mc:AlternateContent>
           <mc:Choice Requires="wps">
@@ -7171,6 +7436,7 @@
                                 <w:noProof/>
                                 <w:sz w:val="16"/>
                                 <w:szCs w:val="16"/>
+                                <w:lang w:val="en-IN" w:eastAsia="en-IN"/>
                               </w:rPr>
                               <w:drawing>
                                 <wp:inline distT="0" distB="0" distL="0" distR="0" wp14:anchorId="60FFCB80" wp14:editId="502ECE3B">
@@ -7229,6 +7495,7 @@
                                 <w:kern w:val="24"/>
                                 <w:sz w:val="32"/>
                                 <w:szCs w:val="32"/>
+                                <w:lang w:val="en-IN" w:eastAsia="en-IN"/>
                               </w:rPr>
                               <w:drawing>
                                 <wp:inline distT="0" distB="0" distL="0" distR="0" wp14:anchorId="2EAA9A61" wp14:editId="61F1591F">
@@ -7340,7 +7607,7 @@
                                     </pic:cNvPicPr>
                                   </pic:nvPicPr>
                                   <pic:blipFill>
-                                    <a:blip r:embed="rId12">
+                                    <a:blip r:embed="rId14">
                                       <a:extLst>
                                         <a:ext uri="{28A0092B-C50C-407E-A947-70E740481C1C}">
                                           <a14:useLocalDpi xmlns:a14="http://schemas.microsoft.com/office/drawing/2010/main" val="0"/>
@@ -7398,7 +7665,7 @@
                                     </pic:cNvPicPr>
                                   </pic:nvPicPr>
                                   <pic:blipFill>
-                                    <a:blip r:embed="rId13">
+                                    <a:blip r:embed="rId15">
                                       <a:extLst>
                                         <a:ext uri="{28A0092B-C50C-407E-A947-70E740481C1C}">
                                           <a14:useLocalDpi xmlns:a14="http://schemas.microsoft.com/office/drawing/2010/main" val="0"/>
@@ -7440,7 +7707,7 @@
       <w:r>
         <w:rPr>
           <w:noProof/>
-          <w:lang w:val="en-US"/>
+          <w:lang w:eastAsia="en-IN"/>
         </w:rPr>
         <mc:AlternateContent>
           <mc:Choice Requires="wps">
@@ -7504,6 +7771,7 @@
                                 <w:noProof/>
                                 <w:sz w:val="16"/>
                                 <w:szCs w:val="16"/>
+                                <w:lang w:val="en-IN" w:eastAsia="en-IN"/>
                               </w:rPr>
                               <w:drawing>
                                 <wp:inline distT="0" distB="0" distL="0" distR="0" wp14:anchorId="0BF06FF2" wp14:editId="220354F3">
@@ -7562,6 +7830,7 @@
                                 <w:kern w:val="24"/>
                                 <w:sz w:val="32"/>
                                 <w:szCs w:val="32"/>
+                                <w:lang w:val="en-IN" w:eastAsia="en-IN"/>
                               </w:rPr>
                               <w:drawing>
                                 <wp:inline distT="0" distB="0" distL="0" distR="0" wp14:anchorId="74DEA1C7" wp14:editId="1BF14EC0">
@@ -7673,7 +7942,7 @@
                                     </pic:cNvPicPr>
                                   </pic:nvPicPr>
                                   <pic:blipFill>
-                                    <a:blip r:embed="rId12">
+                                    <a:blip r:embed="rId14">
                                       <a:extLst>
                                         <a:ext uri="{28A0092B-C50C-407E-A947-70E740481C1C}">
                                           <a14:useLocalDpi xmlns:a14="http://schemas.microsoft.com/office/drawing/2010/main" val="0"/>
@@ -7731,7 +8000,7 @@
                                     </pic:cNvPicPr>
                                   </pic:nvPicPr>
                                   <pic:blipFill>
-                                    <a:blip r:embed="rId13">
+                                    <a:blip r:embed="rId15">
                                       <a:extLst>
                                         <a:ext uri="{28A0092B-C50C-407E-A947-70E740481C1C}">
                                           <a14:useLocalDpi xmlns:a14="http://schemas.microsoft.com/office/drawing/2010/main" val="0"/>
@@ -7773,7 +8042,7 @@
       <w:r>
         <w:rPr>
           <w:noProof/>
-          <w:lang w:val="en-US"/>
+          <w:lang w:eastAsia="en-IN"/>
         </w:rPr>
         <mc:AlternateContent>
           <mc:Choice Requires="wps">
@@ -7837,6 +8106,7 @@
                                 <w:noProof/>
                                 <w:sz w:val="16"/>
                                 <w:szCs w:val="16"/>
+                                <w:lang w:val="en-IN" w:eastAsia="en-IN"/>
                               </w:rPr>
                               <w:drawing>
                                 <wp:inline distT="0" distB="0" distL="0" distR="0" wp14:anchorId="2EF748F2" wp14:editId="5FB634E5">
@@ -7895,6 +8165,7 @@
                                 <w:kern w:val="24"/>
                                 <w:sz w:val="32"/>
                                 <w:szCs w:val="32"/>
+                                <w:lang w:val="en-IN" w:eastAsia="en-IN"/>
                               </w:rPr>
                               <w:drawing>
                                 <wp:inline distT="0" distB="0" distL="0" distR="0" wp14:anchorId="6C180BE2" wp14:editId="718CBD02">
@@ -8006,7 +8277,7 @@
                                     </pic:cNvPicPr>
                                   </pic:nvPicPr>
                                   <pic:blipFill>
-                                    <a:blip r:embed="rId12">
+                                    <a:blip r:embed="rId14">
                                       <a:extLst>
                                         <a:ext uri="{28A0092B-C50C-407E-A947-70E740481C1C}">
                                           <a14:useLocalDpi xmlns:a14="http://schemas.microsoft.com/office/drawing/2010/main" val="0"/>
@@ -8064,7 +8335,7 @@
                                     </pic:cNvPicPr>
                                   </pic:nvPicPr>
                                   <pic:blipFill>
-                                    <a:blip r:embed="rId13">
+                                    <a:blip r:embed="rId15">
                                       <a:extLst>
                                         <a:ext uri="{28A0092B-C50C-407E-A947-70E740481C1C}">
                                           <a14:useLocalDpi xmlns:a14="http://schemas.microsoft.com/office/drawing/2010/main" val="0"/>
@@ -8106,7 +8377,7 @@
       <w:r>
         <w:rPr>
           <w:noProof/>
-          <w:lang w:val="en-US"/>
+          <w:lang w:eastAsia="en-IN"/>
         </w:rPr>
         <mc:AlternateContent>
           <mc:Choice Requires="wps">
@@ -8181,7 +8452,7 @@
       <w:r>
         <w:rPr>
           <w:noProof/>
-          <w:lang w:val="en-US"/>
+          <w:lang w:eastAsia="en-IN"/>
         </w:rPr>
         <mc:AlternateContent>
           <mc:Choice Requires="wps">
@@ -8249,7 +8520,7 @@
       <w:r>
         <w:rPr>
           <w:noProof/>
-          <w:lang w:val="en-US"/>
+          <w:lang w:eastAsia="en-IN"/>
         </w:rPr>
         <mc:AlternateContent>
           <mc:Choice Requires="wps">
@@ -8317,7 +8588,7 @@
       <w:r>
         <w:rPr>
           <w:noProof/>
-          <w:lang w:val="en-US"/>
+          <w:lang w:eastAsia="en-IN"/>
         </w:rPr>
         <mc:AlternateContent>
           <mc:Choice Requires="wps">
@@ -8385,7 +8656,7 @@
       <w:r>
         <w:rPr>
           <w:noProof/>
-          <w:lang w:val="en-US"/>
+          <w:lang w:eastAsia="en-IN"/>
         </w:rPr>
         <mc:AlternateContent>
           <mc:Choice Requires="wps">
@@ -8453,7 +8724,7 @@
       <w:r>
         <w:rPr>
           <w:noProof/>
-          <w:lang w:val="en-US"/>
+          <w:lang w:eastAsia="en-IN"/>
         </w:rPr>
         <mc:AlternateContent>
           <mc:Choice Requires="wps">
@@ -8527,7 +8798,7 @@
       <w:r>
         <w:rPr>
           <w:noProof/>
-          <w:lang w:val="en-US"/>
+          <w:lang w:eastAsia="en-IN"/>
         </w:rPr>
         <w:drawing>
           <wp:inline distT="0" distB="0" distL="0" distR="0" wp14:anchorId="79063AB4" wp14:editId="7F0706B8">
@@ -8545,7 +8816,7 @@
                     <pic:cNvPicPr/>
                   </pic:nvPicPr>
                   <pic:blipFill>
-                    <a:blip r:embed="rId14"/>
+                    <a:blip r:embed="rId16"/>
                     <a:stretch>
                       <a:fillRect/>
                     </a:stretch>
@@ -12029,9 +12300,11 @@
       <w:pPr>
         <w:pStyle w:val="Heading2"/>
       </w:pPr>
+      <w:bookmarkStart w:id="14" w:name="_Toc387081131"/>
       <w:r>
         <w:t>2.4 Lunch Truck List</w:t>
       </w:r>
+      <w:bookmarkEnd w:id="14"/>
     </w:p>
     <w:p>
       <w:pPr>
@@ -12040,7 +12313,7 @@
       <w:r>
         <w:rPr>
           <w:noProof/>
-          <w:lang w:val="en-US"/>
+          <w:lang w:eastAsia="en-IN"/>
         </w:rPr>
         <mc:AlternateContent>
           <mc:Choice Requires="wps">
@@ -12104,6 +12377,7 @@
                                 <w:noProof/>
                                 <w:sz w:val="16"/>
                                 <w:szCs w:val="16"/>
+                                <w:lang w:val="en-IN" w:eastAsia="en-IN"/>
                               </w:rPr>
                               <w:drawing>
                                 <wp:inline distT="0" distB="0" distL="0" distR="0" wp14:anchorId="5E491EAD" wp14:editId="362AAD70">
@@ -12162,6 +12436,7 @@
                                 <w:kern w:val="24"/>
                                 <w:sz w:val="32"/>
                                 <w:szCs w:val="32"/>
+                                <w:lang w:val="en-IN" w:eastAsia="en-IN"/>
                               </w:rPr>
                               <w:drawing>
                                 <wp:inline distT="0" distB="0" distL="0" distR="0" wp14:anchorId="1E4C6C52" wp14:editId="74E435F7">
@@ -12273,7 +12548,7 @@
                                     </pic:cNvPicPr>
                                   </pic:nvPicPr>
                                   <pic:blipFill>
-                                    <a:blip r:embed="rId12">
+                                    <a:blip r:embed="rId14">
                                       <a:extLst>
                                         <a:ext uri="{28A0092B-C50C-407E-A947-70E740481C1C}">
                                           <a14:useLocalDpi xmlns:a14="http://schemas.microsoft.com/office/drawing/2010/main" val="0"/>
@@ -12331,7 +12606,7 @@
                                     </pic:cNvPicPr>
                                   </pic:nvPicPr>
                                   <pic:blipFill>
-                                    <a:blip r:embed="rId13">
+                                    <a:blip r:embed="rId15">
                                       <a:extLst>
                                         <a:ext uri="{28A0092B-C50C-407E-A947-70E740481C1C}">
                                           <a14:useLocalDpi xmlns:a14="http://schemas.microsoft.com/office/drawing/2010/main" val="0"/>
@@ -12373,7 +12648,7 @@
       <w:r>
         <w:rPr>
           <w:noProof/>
-          <w:lang w:val="en-US"/>
+          <w:lang w:eastAsia="en-IN"/>
         </w:rPr>
         <mc:AlternateContent>
           <mc:Choice Requires="wps">
@@ -12447,7 +12722,7 @@
       <w:r>
         <w:rPr>
           <w:noProof/>
-          <w:lang w:val="en-US"/>
+          <w:lang w:eastAsia="en-IN"/>
         </w:rPr>
         <mc:AlternateContent>
           <mc:Choice Requires="wps">
@@ -12510,7 +12785,7 @@
                                 <w:noProof/>
                                 <w:sz w:val="16"/>
                                 <w:szCs w:val="16"/>
-                                <w:lang w:val="en-US"/>
+                                <w:lang w:eastAsia="en-IN"/>
                               </w:rPr>
                               <w:drawing>
                                 <wp:inline distT="0" distB="0" distL="0" distR="0" wp14:anchorId="3D5370D3" wp14:editId="451C1AA1">
@@ -12569,7 +12844,7 @@
                                 <w:kern w:val="24"/>
                                 <w:sz w:val="32"/>
                                 <w:szCs w:val="32"/>
-                                <w:lang w:val="en-US"/>
+                                <w:lang w:eastAsia="en-IN"/>
                               </w:rPr>
                               <w:drawing>
                                 <wp:inline distT="0" distB="0" distL="0" distR="0" wp14:anchorId="6236735E" wp14:editId="5DF4D808">
@@ -12681,7 +12956,7 @@
                                     </pic:cNvPicPr>
                                   </pic:nvPicPr>
                                   <pic:blipFill>
-                                    <a:blip r:embed="rId12">
+                                    <a:blip r:embed="rId14">
                                       <a:extLst>
                                         <a:ext uri="{28A0092B-C50C-407E-A947-70E740481C1C}">
                                           <a14:useLocalDpi xmlns:a14="http://schemas.microsoft.com/office/drawing/2010/main" val="0"/>
@@ -12740,7 +13015,7 @@
                                     </pic:cNvPicPr>
                                   </pic:nvPicPr>
                                   <pic:blipFill>
-                                    <a:blip r:embed="rId13">
+                                    <a:blip r:embed="rId15">
                                       <a:extLst>
                                         <a:ext uri="{28A0092B-C50C-407E-A947-70E740481C1C}">
                                           <a14:useLocalDpi xmlns:a14="http://schemas.microsoft.com/office/drawing/2010/main" val="0"/>
@@ -12782,7 +13057,7 @@
       <w:r>
         <w:rPr>
           <w:noProof/>
-          <w:lang w:val="en-US"/>
+          <w:lang w:eastAsia="en-IN"/>
         </w:rPr>
         <mc:AlternateContent>
           <mc:Choice Requires="wps">
@@ -12856,7 +13131,7 @@
       <w:r>
         <w:rPr>
           <w:noProof/>
-          <w:lang w:val="en-US"/>
+          <w:lang w:eastAsia="en-IN"/>
         </w:rPr>
         <mc:AlternateContent>
           <mc:Choice Requires="wps">
@@ -12919,7 +13194,7 @@
                                 <w:noProof/>
                                 <w:sz w:val="16"/>
                                 <w:szCs w:val="16"/>
-                                <w:lang w:val="en-US"/>
+                                <w:lang w:eastAsia="en-IN"/>
                               </w:rPr>
                               <w:drawing>
                                 <wp:inline distT="0" distB="0" distL="0" distR="0" wp14:anchorId="37E79FF6" wp14:editId="4BF07FFA">
@@ -12978,7 +13253,7 @@
                                 <w:kern w:val="24"/>
                                 <w:sz w:val="32"/>
                                 <w:szCs w:val="32"/>
-                                <w:lang w:val="en-US"/>
+                                <w:lang w:eastAsia="en-IN"/>
                               </w:rPr>
                               <w:drawing>
                                 <wp:inline distT="0" distB="0" distL="0" distR="0" wp14:anchorId="646A6AF7" wp14:editId="61967B11">
@@ -13090,7 +13365,7 @@
                                     </pic:cNvPicPr>
                                   </pic:nvPicPr>
                                   <pic:blipFill>
-                                    <a:blip r:embed="rId12">
+                                    <a:blip r:embed="rId14">
                                       <a:extLst>
                                         <a:ext uri="{28A0092B-C50C-407E-A947-70E740481C1C}">
                                           <a14:useLocalDpi xmlns:a14="http://schemas.microsoft.com/office/drawing/2010/main" val="0"/>
@@ -13149,7 +13424,7 @@
                                     </pic:cNvPicPr>
                                   </pic:nvPicPr>
                                   <pic:blipFill>
-                                    <a:blip r:embed="rId13">
+                                    <a:blip r:embed="rId15">
                                       <a:extLst>
                                         <a:ext uri="{28A0092B-C50C-407E-A947-70E740481C1C}">
                                           <a14:useLocalDpi xmlns:a14="http://schemas.microsoft.com/office/drawing/2010/main" val="0"/>
@@ -13191,7 +13466,7 @@
       <w:r>
         <w:rPr>
           <w:noProof/>
-          <w:lang w:val="en-US"/>
+          <w:lang w:eastAsia="en-IN"/>
         </w:rPr>
         <mc:AlternateContent>
           <mc:Choice Requires="wps">
@@ -13262,7 +13537,7 @@
       <w:r>
         <w:rPr>
           <w:noProof/>
-          <w:lang w:val="en-US"/>
+          <w:lang w:eastAsia="en-IN"/>
         </w:rPr>
         <mc:AlternateContent>
           <mc:Choice Requires="wps">
@@ -13330,7 +13605,7 @@
       <w:r>
         <w:rPr>
           <w:noProof/>
-          <w:lang w:val="en-US"/>
+          <w:lang w:eastAsia="en-IN"/>
         </w:rPr>
         <mc:AlternateContent>
           <mc:Choice Requires="wps">
@@ -13387,7 +13662,7 @@
                             <w:r>
                               <w:rPr>
                                 <w:noProof/>
-                                <w:lang w:val="en-US"/>
+                                <w:lang w:eastAsia="en-IN"/>
                               </w:rPr>
                               <w:drawing>
                                 <wp:inline distT="0" distB="0" distL="0" distR="0" wp14:anchorId="1D025C32" wp14:editId="7E97A2CE">
@@ -13446,7 +13721,7 @@
                                 <w:kern w:val="24"/>
                                 <w:sz w:val="32"/>
                                 <w:szCs w:val="32"/>
-                                <w:lang w:val="en-US"/>
+                                <w:lang w:eastAsia="en-IN"/>
                               </w:rPr>
                               <w:drawing>
                                 <wp:inline distT="0" distB="0" distL="0" distR="0" wp14:anchorId="1A4DC554" wp14:editId="3497F12C">
@@ -13552,7 +13827,7 @@
                                     </pic:cNvPicPr>
                                   </pic:nvPicPr>
                                   <pic:blipFill>
-                                    <a:blip r:embed="rId12">
+                                    <a:blip r:embed="rId14">
                                       <a:extLst>
                                         <a:ext uri="{28A0092B-C50C-407E-A947-70E740481C1C}">
                                           <a14:useLocalDpi xmlns:a14="http://schemas.microsoft.com/office/drawing/2010/main" val="0"/>
@@ -13611,7 +13886,7 @@
                                     </pic:cNvPicPr>
                                   </pic:nvPicPr>
                                   <pic:blipFill>
-                                    <a:blip r:embed="rId13">
+                                    <a:blip r:embed="rId15">
                                       <a:extLst>
                                         <a:ext uri="{28A0092B-C50C-407E-A947-70E740481C1C}">
                                           <a14:useLocalDpi xmlns:a14="http://schemas.microsoft.com/office/drawing/2010/main" val="0"/>
@@ -13653,7 +13928,7 @@
       <w:r>
         <w:rPr>
           <w:noProof/>
-          <w:lang w:val="en-US"/>
+          <w:lang w:eastAsia="en-IN"/>
         </w:rPr>
         <mc:AlternateContent>
           <mc:Choice Requires="wps">
@@ -13721,7 +13996,7 @@
       <w:r>
         <w:rPr>
           <w:noProof/>
-          <w:lang w:val="en-US"/>
+          <w:lang w:eastAsia="en-IN"/>
         </w:rPr>
         <mc:AlternateContent>
           <mc:Choice Requires="wps">
@@ -13784,7 +14059,7 @@
                                 <w:noProof/>
                                 <w:sz w:val="16"/>
                                 <w:szCs w:val="16"/>
-                                <w:lang w:val="en-US"/>
+                                <w:lang w:eastAsia="en-IN"/>
                               </w:rPr>
                               <w:drawing>
                                 <wp:inline distT="0" distB="0" distL="0" distR="0" wp14:anchorId="37D1AE95" wp14:editId="02234F4B">
@@ -13843,7 +14118,7 @@
                                 <w:kern w:val="24"/>
                                 <w:sz w:val="32"/>
                                 <w:szCs w:val="32"/>
-                                <w:lang w:val="en-US"/>
+                                <w:lang w:eastAsia="en-IN"/>
                               </w:rPr>
                               <w:drawing>
                                 <wp:inline distT="0" distB="0" distL="0" distR="0" wp14:anchorId="1FA59676" wp14:editId="2E89F8C6">
@@ -13955,7 +14230,7 @@
                                     </pic:cNvPicPr>
                                   </pic:nvPicPr>
                                   <pic:blipFill>
-                                    <a:blip r:embed="rId12">
+                                    <a:blip r:embed="rId14">
                                       <a:extLst>
                                         <a:ext uri="{28A0092B-C50C-407E-A947-70E740481C1C}">
                                           <a14:useLocalDpi xmlns:a14="http://schemas.microsoft.com/office/drawing/2010/main" val="0"/>
@@ -14014,7 +14289,7 @@
                                     </pic:cNvPicPr>
                                   </pic:nvPicPr>
                                   <pic:blipFill>
-                                    <a:blip r:embed="rId13">
+                                    <a:blip r:embed="rId15">
                                       <a:extLst>
                                         <a:ext uri="{28A0092B-C50C-407E-A947-70E740481C1C}">
                                           <a14:useLocalDpi xmlns:a14="http://schemas.microsoft.com/office/drawing/2010/main" val="0"/>
@@ -14056,7 +14331,7 @@
       <w:r>
         <w:rPr>
           <w:noProof/>
-          <w:lang w:val="en-US"/>
+          <w:lang w:eastAsia="en-IN"/>
         </w:rPr>
         <w:drawing>
           <wp:inline distT="0" distB="0" distL="0" distR="0" wp14:anchorId="5CAC79F0" wp14:editId="5FCED90F">
@@ -14074,7 +14349,7 @@
                     <pic:cNvPicPr/>
                   </pic:nvPicPr>
                   <pic:blipFill>
-                    <a:blip r:embed="rId15"/>
+                    <a:blip r:embed="rId17"/>
                     <a:stretch>
                       <a:fillRect/>
                     </a:stretch>
@@ -16293,9 +16568,11 @@
       <w:pPr>
         <w:pStyle w:val="Heading2"/>
       </w:pPr>
+      <w:bookmarkStart w:id="15" w:name="_Toc387081132"/>
       <w:r>
         <w:t>2.5 Lunch Truck Image Screen</w:t>
       </w:r>
+      <w:bookmarkEnd w:id="15"/>
     </w:p>
     <w:p/>
     <w:p>
@@ -16303,6 +16580,10 @@
         <w:jc w:val="center"/>
       </w:pPr>
       <w:r>
+        <w:rPr>
+          <w:noProof/>
+          <w:lang w:eastAsia="en-IN"/>
+        </w:rPr>
         <mc:AlternateContent>
           <mc:Choice Requires="wps">
             <w:drawing>
@@ -16373,6 +16654,10 @@
         </mc:AlternateContent>
       </w:r>
       <w:r>
+        <w:rPr>
+          <w:noProof/>
+          <w:lang w:eastAsia="en-IN"/>
+        </w:rPr>
         <mc:AlternateContent>
           <mc:Choice Requires="wps">
             <w:drawing>
@@ -16443,6 +16728,10 @@
         </mc:AlternateContent>
       </w:r>
       <w:r>
+        <w:rPr>
+          <w:noProof/>
+          <w:lang w:eastAsia="en-IN"/>
+        </w:rPr>
         <mc:AlternateContent>
           <mc:Choice Requires="wps">
             <w:drawing>
@@ -16495,7 +16784,7 @@
                             <w:r>
                               <w:rPr>
                                 <w:noProof/>
-                                <w:lang w:val="en-US"/>
+                                <w:lang w:eastAsia="en-IN"/>
                               </w:rPr>
                               <w:drawing>
                                 <wp:inline distT="0" distB="0" distL="0" distR="0" wp14:anchorId="39237B05" wp14:editId="21333207">
@@ -16554,7 +16843,7 @@
                                 <w:kern w:val="24"/>
                                 <w:sz w:val="32"/>
                                 <w:szCs w:val="32"/>
-                                <w:lang w:val="en-US"/>
+                                <w:lang w:eastAsia="en-IN"/>
                               </w:rPr>
                               <w:drawing>
                                 <wp:inline distT="0" distB="0" distL="0" distR="0" wp14:anchorId="44130DC2" wp14:editId="2A03B5CD">
@@ -16660,7 +16949,7 @@
                                     </pic:cNvPicPr>
                                   </pic:nvPicPr>
                                   <pic:blipFill>
-                                    <a:blip r:embed="rId12">
+                                    <a:blip r:embed="rId14">
                                       <a:extLst>
                                         <a:ext uri="{28A0092B-C50C-407E-A947-70E740481C1C}">
                                           <a14:useLocalDpi xmlns:a14="http://schemas.microsoft.com/office/drawing/2010/main" val="0"/>
@@ -16719,7 +17008,7 @@
                                     </pic:cNvPicPr>
                                   </pic:nvPicPr>
                                   <pic:blipFill>
-                                    <a:blip r:embed="rId13">
+                                    <a:blip r:embed="rId15">
                                       <a:extLst>
                                         <a:ext uri="{28A0092B-C50C-407E-A947-70E740481C1C}">
                                           <a14:useLocalDpi xmlns:a14="http://schemas.microsoft.com/office/drawing/2010/main" val="0"/>
@@ -16762,6 +17051,10 @@
         </mc:AlternateContent>
       </w:r>
       <w:r>
+        <w:rPr>
+          <w:noProof/>
+          <w:lang w:eastAsia="en-IN"/>
+        </w:rPr>
         <mc:AlternateContent>
           <mc:Choice Requires="wps">
             <w:drawing>
@@ -16823,7 +17116,7 @@
                                 <w:noProof/>
                                 <w:sz w:val="16"/>
                                 <w:szCs w:val="16"/>
-                                <w:lang w:val="en-US"/>
+                                <w:lang w:eastAsia="en-IN"/>
                               </w:rPr>
                               <w:drawing>
                                 <wp:inline distT="0" distB="0" distL="0" distR="0" wp14:anchorId="6A532E97" wp14:editId="142F47DA">
@@ -16882,7 +17175,7 @@
                                 <w:kern w:val="24"/>
                                 <w:sz w:val="32"/>
                                 <w:szCs w:val="32"/>
-                                <w:lang w:val="en-US"/>
+                                <w:lang w:eastAsia="en-IN"/>
                               </w:rPr>
                               <w:drawing>
                                 <wp:inline distT="0" distB="0" distL="0" distR="0" wp14:anchorId="74E4265F" wp14:editId="6FA102D8">
@@ -16994,7 +17287,7 @@
                                     </pic:cNvPicPr>
                                   </pic:nvPicPr>
                                   <pic:blipFill>
-                                    <a:blip r:embed="rId12">
+                                    <a:blip r:embed="rId14">
                                       <a:extLst>
                                         <a:ext uri="{28A0092B-C50C-407E-A947-70E740481C1C}">
                                           <a14:useLocalDpi xmlns:a14="http://schemas.microsoft.com/office/drawing/2010/main" val="0"/>
@@ -17053,7 +17346,7 @@
                                     </pic:cNvPicPr>
                                   </pic:nvPicPr>
                                   <pic:blipFill>
-                                    <a:blip r:embed="rId13">
+                                    <a:blip r:embed="rId15">
                                       <a:extLst>
                                         <a:ext uri="{28A0092B-C50C-407E-A947-70E740481C1C}">
                                           <a14:useLocalDpi xmlns:a14="http://schemas.microsoft.com/office/drawing/2010/main" val="0"/>
@@ -17095,7 +17388,7 @@
       <w:r>
         <w:rPr>
           <w:noProof/>
-          <w:lang w:val="en-US"/>
+          <w:lang w:eastAsia="en-IN"/>
         </w:rPr>
         <w:drawing>
           <wp:inline distT="0" distB="0" distL="0" distR="0" wp14:anchorId="010FAE78" wp14:editId="3FDA965A">
@@ -17113,7 +17406,7 @@
                     <pic:cNvPicPr/>
                   </pic:nvPicPr>
                   <pic:blipFill>
-                    <a:blip r:embed="rId16"/>
+                    <a:blip r:embed="rId18"/>
                     <a:stretch>
                       <a:fillRect/>
                     </a:stretch>
@@ -18230,9 +18523,11 @@
       <w:pPr>
         <w:pStyle w:val="Heading2"/>
       </w:pPr>
+      <w:bookmarkStart w:id="16" w:name="_Toc387081133"/>
       <w:r>
         <w:t>2.6 Lunch Truck Menu List</w:t>
       </w:r>
+      <w:bookmarkEnd w:id="16"/>
     </w:p>
     <w:p/>
     <w:p>
@@ -18240,6 +18535,10 @@
         <w:jc w:val="center"/>
       </w:pPr>
       <w:r>
+        <w:rPr>
+          <w:noProof/>
+          <w:lang w:eastAsia="en-IN"/>
+        </w:rPr>
         <mc:AlternateContent>
           <mc:Choice Requires="wps">
             <w:drawing>
@@ -18292,7 +18591,7 @@
                             <w:r>
                               <w:rPr>
                                 <w:noProof/>
-                                <w:lang w:val="en-US"/>
+                                <w:lang w:eastAsia="en-IN"/>
                               </w:rPr>
                               <w:drawing>
                                 <wp:inline distT="0" distB="0" distL="0" distR="0" wp14:anchorId="00F6F12E" wp14:editId="1C8F2E08">
@@ -18354,7 +18653,7 @@
                                 <w:kern w:val="24"/>
                                 <w:sz w:val="32"/>
                                 <w:szCs w:val="32"/>
-                                <w:lang w:val="en-US"/>
+                                <w:lang w:eastAsia="en-IN"/>
                               </w:rPr>
                               <w:drawing>
                                 <wp:inline distT="0" distB="0" distL="0" distR="0" wp14:anchorId="3BE5A4DA" wp14:editId="73F20A29">
@@ -18457,7 +18756,7 @@
                                     </pic:cNvPicPr>
                                   </pic:nvPicPr>
                                   <pic:blipFill>
-                                    <a:blip r:embed="rId12">
+                                    <a:blip r:embed="rId14">
                                       <a:extLst>
                                         <a:ext uri="{28A0092B-C50C-407E-A947-70E740481C1C}">
                                           <a14:useLocalDpi xmlns:a14="http://schemas.microsoft.com/office/drawing/2010/main" val="0"/>
@@ -18519,7 +18818,7 @@
                                     </pic:cNvPicPr>
                                   </pic:nvPicPr>
                                   <pic:blipFill>
-                                    <a:blip r:embed="rId13">
+                                    <a:blip r:embed="rId15">
                                       <a:extLst>
                                         <a:ext uri="{28A0092B-C50C-407E-A947-70E740481C1C}">
                                           <a14:useLocalDpi xmlns:a14="http://schemas.microsoft.com/office/drawing/2010/main" val="0"/>
@@ -18559,6 +18858,10 @@
         </mc:AlternateContent>
       </w:r>
       <w:r>
+        <w:rPr>
+          <w:noProof/>
+          <w:lang w:eastAsia="en-IN"/>
+        </w:rPr>
         <mc:AlternateContent>
           <mc:Choice Requires="wps">
             <w:drawing>
@@ -18629,6 +18932,10 @@
         </mc:AlternateContent>
       </w:r>
       <w:r>
+        <w:rPr>
+          <w:noProof/>
+          <w:lang w:eastAsia="en-IN"/>
+        </w:rPr>
         <mc:AlternateContent>
           <mc:Choice Requires="wps">
             <w:drawing>
@@ -18699,6 +19006,10 @@
         </mc:AlternateContent>
       </w:r>
       <w:r>
+        <w:rPr>
+          <w:noProof/>
+          <w:lang w:eastAsia="en-IN"/>
+        </w:rPr>
         <mc:AlternateContent>
           <mc:Choice Requires="wps">
             <w:drawing>
@@ -18751,7 +19062,7 @@
                             <w:r>
                               <w:rPr>
                                 <w:noProof/>
-                                <w:lang w:val="en-US"/>
+                                <w:lang w:eastAsia="en-IN"/>
                               </w:rPr>
                               <w:drawing>
                                 <wp:inline distT="0" distB="0" distL="0" distR="0" wp14:anchorId="09128767" wp14:editId="26E14187">
@@ -18810,7 +19121,7 @@
                                 <w:kern w:val="24"/>
                                 <w:sz w:val="32"/>
                                 <w:szCs w:val="32"/>
-                                <w:lang w:val="en-US"/>
+                                <w:lang w:eastAsia="en-IN"/>
                               </w:rPr>
                               <w:drawing>
                                 <wp:inline distT="0" distB="0" distL="0" distR="0" wp14:anchorId="2A9B99FB" wp14:editId="2E6F0608">
@@ -18916,7 +19227,7 @@
                                     </pic:cNvPicPr>
                                   </pic:nvPicPr>
                                   <pic:blipFill>
-                                    <a:blip r:embed="rId12">
+                                    <a:blip r:embed="rId14">
                                       <a:extLst>
                                         <a:ext uri="{28A0092B-C50C-407E-A947-70E740481C1C}">
                                           <a14:useLocalDpi xmlns:a14="http://schemas.microsoft.com/office/drawing/2010/main" val="0"/>
@@ -18975,7 +19286,7 @@
                                     </pic:cNvPicPr>
                                   </pic:nvPicPr>
                                   <pic:blipFill>
-                                    <a:blip r:embed="rId13">
+                                    <a:blip r:embed="rId15">
                                       <a:extLst>
                                         <a:ext uri="{28A0092B-C50C-407E-A947-70E740481C1C}">
                                           <a14:useLocalDpi xmlns:a14="http://schemas.microsoft.com/office/drawing/2010/main" val="0"/>
@@ -19018,6 +19329,10 @@
         </mc:AlternateContent>
       </w:r>
       <w:r>
+        <w:rPr>
+          <w:noProof/>
+          <w:lang w:eastAsia="en-IN"/>
+        </w:rPr>
         <mc:AlternateContent>
           <mc:Choice Requires="wps">
             <w:drawing>
@@ -19070,7 +19385,7 @@
                             <w:r>
                               <w:rPr>
                                 <w:noProof/>
-                                <w:lang w:val="en-US"/>
+                                <w:lang w:eastAsia="en-IN"/>
                               </w:rPr>
                               <w:drawing>
                                 <wp:inline distT="0" distB="0" distL="0" distR="0" wp14:anchorId="28D61793" wp14:editId="38531BF3">
@@ -19129,7 +19444,7 @@
                                 <w:kern w:val="24"/>
                                 <w:sz w:val="32"/>
                                 <w:szCs w:val="32"/>
-                                <w:lang w:val="en-US"/>
+                                <w:lang w:eastAsia="en-IN"/>
                               </w:rPr>
                               <w:drawing>
                                 <wp:inline distT="0" distB="0" distL="0" distR="0" wp14:anchorId="6763FFEF" wp14:editId="025E58AF">
@@ -19235,7 +19550,7 @@
                                     </pic:cNvPicPr>
                                   </pic:nvPicPr>
                                   <pic:blipFill>
-                                    <a:blip r:embed="rId12">
+                                    <a:blip r:embed="rId14">
                                       <a:extLst>
                                         <a:ext uri="{28A0092B-C50C-407E-A947-70E740481C1C}">
                                           <a14:useLocalDpi xmlns:a14="http://schemas.microsoft.com/office/drawing/2010/main" val="0"/>
@@ -19294,7 +19609,7 @@
                                     </pic:cNvPicPr>
                                   </pic:nvPicPr>
                                   <pic:blipFill>
-                                    <a:blip r:embed="rId13">
+                                    <a:blip r:embed="rId15">
                                       <a:extLst>
                                         <a:ext uri="{28A0092B-C50C-407E-A947-70E740481C1C}">
                                           <a14:useLocalDpi xmlns:a14="http://schemas.microsoft.com/office/drawing/2010/main" val="0"/>
@@ -19337,6 +19652,10 @@
         </mc:AlternateContent>
       </w:r>
       <w:r>
+        <w:rPr>
+          <w:noProof/>
+          <w:lang w:eastAsia="en-IN"/>
+        </w:rPr>
         <mc:AlternateContent>
           <mc:Choice Requires="wps">
             <w:drawing>
@@ -19389,7 +19708,7 @@
                             <w:r>
                               <w:rPr>
                                 <w:noProof/>
-                                <w:lang w:val="en-US"/>
+                                <w:lang w:eastAsia="en-IN"/>
                               </w:rPr>
                               <w:drawing>
                                 <wp:inline distT="0" distB="0" distL="0" distR="0" wp14:anchorId="6EA1B4CD" wp14:editId="4CA21FE5">
@@ -19448,7 +19767,7 @@
                                 <w:kern w:val="24"/>
                                 <w:sz w:val="32"/>
                                 <w:szCs w:val="32"/>
-                                <w:lang w:val="en-US"/>
+                                <w:lang w:eastAsia="en-IN"/>
                               </w:rPr>
                               <w:drawing>
                                 <wp:inline distT="0" distB="0" distL="0" distR="0" wp14:anchorId="02AE851D" wp14:editId="7C3552BE">
@@ -19554,7 +19873,7 @@
                                     </pic:cNvPicPr>
                                   </pic:nvPicPr>
                                   <pic:blipFill>
-                                    <a:blip r:embed="rId12">
+                                    <a:blip r:embed="rId14">
                                       <a:extLst>
                                         <a:ext uri="{28A0092B-C50C-407E-A947-70E740481C1C}">
                                           <a14:useLocalDpi xmlns:a14="http://schemas.microsoft.com/office/drawing/2010/main" val="0"/>
@@ -19613,7 +19932,7 @@
                                     </pic:cNvPicPr>
                                   </pic:nvPicPr>
                                   <pic:blipFill>
-                                    <a:blip r:embed="rId13">
+                                    <a:blip r:embed="rId15">
                                       <a:extLst>
                                         <a:ext uri="{28A0092B-C50C-407E-A947-70E740481C1C}">
                                           <a14:useLocalDpi xmlns:a14="http://schemas.microsoft.com/office/drawing/2010/main" val="0"/>
@@ -19656,6 +19975,10 @@
         </mc:AlternateContent>
       </w:r>
       <w:r>
+        <w:rPr>
+          <w:noProof/>
+          <w:lang w:eastAsia="en-IN"/>
+        </w:rPr>
         <mc:AlternateContent>
           <mc:Choice Requires="wps">
             <w:drawing>
@@ -19708,7 +20031,7 @@
                             <w:r>
                               <w:rPr>
                                 <w:noProof/>
-                                <w:lang w:val="en-US"/>
+                                <w:lang w:eastAsia="en-IN"/>
                               </w:rPr>
                               <w:drawing>
                                 <wp:inline distT="0" distB="0" distL="0" distR="0" wp14:anchorId="712B57F5" wp14:editId="26DA32F7">
@@ -19770,7 +20093,7 @@
                                 <w:kern w:val="24"/>
                                 <w:sz w:val="32"/>
                                 <w:szCs w:val="32"/>
-                                <w:lang w:val="en-US"/>
+                                <w:lang w:eastAsia="en-IN"/>
                               </w:rPr>
                               <w:drawing>
                                 <wp:inline distT="0" distB="0" distL="0" distR="0" wp14:anchorId="1BE1E302" wp14:editId="43CE7CD2">
@@ -19873,7 +20196,7 @@
                                     </pic:cNvPicPr>
                                   </pic:nvPicPr>
                                   <pic:blipFill>
-                                    <a:blip r:embed="rId12">
+                                    <a:blip r:embed="rId14">
                                       <a:extLst>
                                         <a:ext uri="{28A0092B-C50C-407E-A947-70E740481C1C}">
                                           <a14:useLocalDpi xmlns:a14="http://schemas.microsoft.com/office/drawing/2010/main" val="0"/>
@@ -19935,7 +20258,7 @@
                                     </pic:cNvPicPr>
                                   </pic:nvPicPr>
                                   <pic:blipFill>
-                                    <a:blip r:embed="rId13">
+                                    <a:blip r:embed="rId15">
                                       <a:extLst>
                                         <a:ext uri="{28A0092B-C50C-407E-A947-70E740481C1C}">
                                           <a14:useLocalDpi xmlns:a14="http://schemas.microsoft.com/office/drawing/2010/main" val="0"/>
@@ -19975,6 +20298,10 @@
         </mc:AlternateContent>
       </w:r>
       <w:r>
+        <w:rPr>
+          <w:noProof/>
+          <w:lang w:eastAsia="en-IN"/>
+        </w:rPr>
         <mc:AlternateContent>
           <mc:Choice Requires="wps">
             <w:drawing>
@@ -20027,7 +20354,7 @@
                             <w:r>
                               <w:rPr>
                                 <w:noProof/>
-                                <w:lang w:val="en-US"/>
+                                <w:lang w:eastAsia="en-IN"/>
                               </w:rPr>
                               <w:drawing>
                                 <wp:inline distT="0" distB="0" distL="0" distR="0" wp14:anchorId="0A07D5EB" wp14:editId="69A64759">
@@ -20086,7 +20413,7 @@
                                 <w:kern w:val="24"/>
                                 <w:sz w:val="32"/>
                                 <w:szCs w:val="32"/>
-                                <w:lang w:val="en-US"/>
+                                <w:lang w:eastAsia="en-IN"/>
                               </w:rPr>
                               <w:drawing>
                                 <wp:inline distT="0" distB="0" distL="0" distR="0" wp14:anchorId="2B0C1D44" wp14:editId="0ACB7DD1">
@@ -20192,7 +20519,7 @@
                                     </pic:cNvPicPr>
                                   </pic:nvPicPr>
                                   <pic:blipFill>
-                                    <a:blip r:embed="rId12">
+                                    <a:blip r:embed="rId14">
                                       <a:extLst>
                                         <a:ext uri="{28A0092B-C50C-407E-A947-70E740481C1C}">
                                           <a14:useLocalDpi xmlns:a14="http://schemas.microsoft.com/office/drawing/2010/main" val="0"/>
@@ -20251,7 +20578,7 @@
                                     </pic:cNvPicPr>
                                   </pic:nvPicPr>
                                   <pic:blipFill>
-                                    <a:blip r:embed="rId13">
+                                    <a:blip r:embed="rId15">
                                       <a:extLst>
                                         <a:ext uri="{28A0092B-C50C-407E-A947-70E740481C1C}">
                                           <a14:useLocalDpi xmlns:a14="http://schemas.microsoft.com/office/drawing/2010/main" val="0"/>
@@ -20294,6 +20621,10 @@
         </mc:AlternateContent>
       </w:r>
       <w:r>
+        <w:rPr>
+          <w:noProof/>
+          <w:lang w:eastAsia="en-IN"/>
+        </w:rPr>
         <mc:AlternateContent>
           <mc:Choice Requires="wps">
             <w:drawing>
@@ -20364,6 +20695,10 @@
         </mc:AlternateContent>
       </w:r>
       <w:r>
+        <w:rPr>
+          <w:noProof/>
+          <w:lang w:eastAsia="en-IN"/>
+        </w:rPr>
         <mc:AlternateContent>
           <mc:Choice Requires="wps">
             <w:drawing>
@@ -20434,6 +20769,10 @@
         </mc:AlternateContent>
       </w:r>
       <w:r>
+        <w:rPr>
+          <w:noProof/>
+          <w:lang w:eastAsia="en-IN"/>
+        </w:rPr>
         <mc:AlternateContent>
           <mc:Choice Requires="wps">
             <w:drawing>
@@ -20504,6 +20843,10 @@
         </mc:AlternateContent>
       </w:r>
       <w:r>
+        <w:rPr>
+          <w:noProof/>
+          <w:lang w:eastAsia="en-IN"/>
+        </w:rPr>
         <mc:AlternateContent>
           <mc:Choice Requires="wps">
             <w:drawing>
@@ -20574,6 +20917,10 @@
         </mc:AlternateContent>
       </w:r>
       <w:r>
+        <w:rPr>
+          <w:noProof/>
+          <w:lang w:eastAsia="en-IN"/>
+        </w:rPr>
         <mc:AlternateContent>
           <mc:Choice Requires="wps">
             <w:drawing>
@@ -20626,7 +20973,7 @@
                             <w:r>
                               <w:rPr>
                                 <w:noProof/>
-                                <w:lang w:val="en-US"/>
+                                <w:lang w:eastAsia="en-IN"/>
                               </w:rPr>
                               <w:drawing>
                                 <wp:inline distT="0" distB="0" distL="0" distR="0" wp14:anchorId="34AA88BB" wp14:editId="0D4C3F9C">
@@ -20685,7 +21032,7 @@
                                 <w:kern w:val="24"/>
                                 <w:sz w:val="32"/>
                                 <w:szCs w:val="32"/>
-                                <w:lang w:val="en-US"/>
+                                <w:lang w:eastAsia="en-IN"/>
                               </w:rPr>
                               <w:drawing>
                                 <wp:inline distT="0" distB="0" distL="0" distR="0" wp14:anchorId="4130F6B3" wp14:editId="0E74FF41">
@@ -20791,7 +21138,7 @@
                                     </pic:cNvPicPr>
                                   </pic:nvPicPr>
                                   <pic:blipFill>
-                                    <a:blip r:embed="rId12">
+                                    <a:blip r:embed="rId14">
                                       <a:extLst>
                                         <a:ext uri="{28A0092B-C50C-407E-A947-70E740481C1C}">
                                           <a14:useLocalDpi xmlns:a14="http://schemas.microsoft.com/office/drawing/2010/main" val="0"/>
@@ -20850,7 +21197,7 @@
                                     </pic:cNvPicPr>
                                   </pic:nvPicPr>
                                   <pic:blipFill>
-                                    <a:blip r:embed="rId13">
+                                    <a:blip r:embed="rId15">
                                       <a:extLst>
                                         <a:ext uri="{28A0092B-C50C-407E-A947-70E740481C1C}">
                                           <a14:useLocalDpi xmlns:a14="http://schemas.microsoft.com/office/drawing/2010/main" val="0"/>
@@ -20893,6 +21240,10 @@
         </mc:AlternateContent>
       </w:r>
       <w:r>
+        <w:rPr>
+          <w:noProof/>
+          <w:lang w:eastAsia="en-IN"/>
+        </w:rPr>
         <mc:AlternateContent>
           <mc:Choice Requires="wps">
             <w:drawing>
@@ -20965,7 +21316,7 @@
       <w:r>
         <w:rPr>
           <w:noProof/>
-          <w:lang w:val="en-US"/>
+          <w:lang w:eastAsia="en-IN"/>
         </w:rPr>
         <w:drawing>
           <wp:inline distT="0" distB="0" distL="0" distR="0" wp14:anchorId="46F96CAF" wp14:editId="69CB6118">
@@ -20983,7 +21334,7 @@
                     <pic:cNvPicPr/>
                   </pic:nvPicPr>
                   <pic:blipFill>
-                    <a:blip r:embed="rId17"/>
+                    <a:blip r:embed="rId19"/>
                     <a:stretch>
                       <a:fillRect/>
                     </a:stretch>
@@ -22618,7 +22969,7 @@
       </w:pPr>
     </w:p>
     <w:sectPr>
-      <w:footerReference w:type="default" r:id="rId18"/>
+      <w:footerReference w:type="default" r:id="rId20"/>
       <w:pgSz w:w="11906" w:h="16838"/>
       <w:pgMar w:top="1440" w:right="1440" w:bottom="1135" w:left="1440" w:header="708" w:footer="708" w:gutter="0"/>
       <w:pgNumType w:start="0"/>
@@ -22705,7 +23056,7 @@
         <w:rFonts w:asciiTheme="majorHAnsi" w:eastAsiaTheme="majorEastAsia" w:hAnsiTheme="majorHAnsi" w:cstheme="majorBidi"/>
         <w:noProof/>
       </w:rPr>
-      <w:t>11</w:t>
+      <w:t>1</w:t>
     </w:r>
     <w:r>
       <w:rPr>
@@ -26936,35 +27287,6 @@
         </w:p>
       </w:docPartBody>
     </w:docPart>
-    <w:docPart>
-      <w:docPartPr>
-        <w:name w:val="21AC8881DC344573898D119CDE44C87C"/>
-        <w:category>
-          <w:name w:val="General"/>
-          <w:gallery w:val="placeholder"/>
-        </w:category>
-        <w:types>
-          <w:type w:val="bbPlcHdr"/>
-        </w:types>
-        <w:behaviors>
-          <w:behavior w:val="content"/>
-        </w:behaviors>
-        <w:guid w:val="{49BF40CF-A8A7-42A5-9F48-E01EEAC0B2D9}"/>
-      </w:docPartPr>
-      <w:docPartBody>
-        <w:p>
-          <w:pPr>
-            <w:pStyle w:val="21AC8881DC344573898D119CDE44C87C"/>
-          </w:pPr>
-          <w:r>
-            <w:rPr>
-              <w:rFonts w:asciiTheme="majorHAnsi" w:eastAsiaTheme="majorEastAsia" w:hAnsiTheme="majorHAnsi" w:cstheme="majorBidi"/>
-            </w:rPr>
-            <w:t>[Type the document subtitle]</w:t>
-          </w:r>
-        </w:p>
-      </w:docPartBody>
-    </w:docPart>
   </w:docParts>
 </w:glossaryDocument>
 </file>
@@ -26983,7 +27305,7 @@
     <w:charset w:val="00"/>
     <w:family w:val="roman"/>
     <w:pitch w:val="variable"/>
-    <w:sig w:usb0="E0002AFF" w:usb1="C0007843" w:usb2="00000009" w:usb3="00000000" w:csb0="000001FF" w:csb1="00000000"/>
+    <w:sig w:usb0="E0002AFF" w:usb1="C0007841" w:usb2="00000009" w:usb3="00000000" w:csb0="000001FF" w:csb1="00000000"/>
   </w:font>
   <w:font w:name="Courier New">
     <w:panose1 w:val="02070309020205020404"/>
@@ -27017,8 +27339,9 @@
     <w:panose1 w:val="020B0604030504040204"/>
     <w:charset w:val="00"/>
     <w:family w:val="swiss"/>
+    <w:notTrueType/>
     <w:pitch w:val="variable"/>
-    <w:sig w:usb0="E1002EFF" w:usb1="C000605B" w:usb2="00000029" w:usb3="00000000" w:csb0="000101FF" w:csb1="00000000"/>
+    <w:sig w:usb0="00000003" w:usb1="00000000" w:usb2="00000000" w:usb3="00000000" w:csb0="00000001" w:csb1="00000000"/>
   </w:font>
 </w:fonts>
 </file>
@@ -27039,6 +27362,7 @@
     <w:rsidRoot w:val="00FF4A14"/>
     <w:rsid w:val="0051735E"/>
     <w:rsid w:val="0057329D"/>
+    <w:rsid w:val="00705CC1"/>
     <w:rsid w:val="00FC5147"/>
     <w:rsid w:val="00FF4A14"/>
   </w:rsids>
@@ -27830,7 +28154,7 @@
 </file>
 
 <file path=customXml/itemProps2.xml><?xml version="1.0" encoding="utf-8"?>
-<ds:datastoreItem xmlns:ds="http://schemas.openxmlformats.org/officeDocument/2006/customXml" ds:itemID="{59055A3D-6BEF-434F-A31F-DF12EC5F4E95}">
+<ds:datastoreItem xmlns:ds="http://schemas.openxmlformats.org/officeDocument/2006/customXml" ds:itemID="{C61568E5-6993-468B-906D-45456C1781BE}">
   <ds:schemaRefs>
     <ds:schemaRef ds:uri="http://schemas.openxmlformats.org/officeDocument/2006/bibliography"/>
   </ds:schemaRefs>
